--- a/Documentacao.docx
+++ b/Documentacao.docx
@@ -73,17 +73,8 @@
           <w:sz w:val="24"/>
           <w:szCs w:val="24"/>
         </w:rPr>
-        <w:t xml:space="preserve">Projeto RA3 - </w:t>
-      </w:r>
-      <w:proofErr w:type="spellStart"/>
-      <w:r>
-        <w:rPr>
-          <w:sz w:val="24"/>
-          <w:szCs w:val="24"/>
-        </w:rPr>
-        <w:t>Autocare</w:t>
-      </w:r>
-      <w:proofErr w:type="spellEnd"/>
+        <w:t>Projeto RA3 - Autocare</w:t>
+      </w:r>
     </w:p>
     <w:p>
       <w:pPr>
@@ -146,17 +137,8 @@
           <w:sz w:val="24"/>
           <w:szCs w:val="24"/>
         </w:rPr>
-        <w:t xml:space="preserve">ernando Padilha </w:t>
-      </w:r>
-      <w:proofErr w:type="spellStart"/>
-      <w:r>
-        <w:rPr>
-          <w:sz w:val="24"/>
-          <w:szCs w:val="24"/>
-        </w:rPr>
-        <w:t>Jusviak</w:t>
-      </w:r>
-      <w:proofErr w:type="spellEnd"/>
+        <w:t>ernando Padilha Jusviak</w:t>
+      </w:r>
     </w:p>
     <w:p>
       <w:pPr>
@@ -179,17 +161,8 @@
           <w:sz w:val="24"/>
           <w:szCs w:val="24"/>
         </w:rPr>
-        <w:t xml:space="preserve">João Pedro Novak </w:t>
-      </w:r>
-      <w:proofErr w:type="spellStart"/>
-      <w:r>
-        <w:rPr>
-          <w:sz w:val="24"/>
-          <w:szCs w:val="24"/>
-        </w:rPr>
-        <w:t>Rausis</w:t>
-      </w:r>
-      <w:proofErr w:type="spellEnd"/>
+        <w:t>João Pedro Novak Rausis</w:t>
+      </w:r>
     </w:p>
     <w:p>
       <w:pPr>
@@ -236,17 +209,8 @@
           <w:sz w:val="24"/>
           <w:szCs w:val="24"/>
         </w:rPr>
-        <w:t xml:space="preserve">Valdinei José </w:t>
-      </w:r>
-      <w:proofErr w:type="spellStart"/>
-      <w:r>
-        <w:rPr>
-          <w:sz w:val="24"/>
-          <w:szCs w:val="24"/>
-        </w:rPr>
-        <w:t>Saugo</w:t>
-      </w:r>
-      <w:proofErr w:type="spellEnd"/>
+        <w:t>Valdinei José Saugo</w:t>
+      </w:r>
     </w:p>
     <w:p>
       <w:pPr>
@@ -284,17 +248,7 @@
           <w:szCs w:val="24"/>
         </w:rPr>
         <w:lastRenderedPageBreak/>
-        <w:t xml:space="preserve">Classe 1: </w:t>
-      </w:r>
-      <w:proofErr w:type="spellStart"/>
-      <w:r>
-        <w:rPr>
-          <w:b/>
-          <w:bCs/>
-          <w:sz w:val="24"/>
-          <w:szCs w:val="24"/>
-        </w:rPr>
-        <w:t>Usu</w:t>
+        <w:t>Classe 1: Usu</w:t>
       </w:r>
       <w:r>
         <w:rPr>
@@ -314,7 +268,6 @@
         </w:rPr>
         <w:t>rio</w:t>
       </w:r>
-      <w:proofErr w:type="spellEnd"/>
     </w:p>
     <w:p>
       <w:pPr>
@@ -348,51 +301,28 @@
         <w:t>Descrição:</w:t>
       </w:r>
       <w:r>
-        <w:t xml:space="preserve"> A classe </w:t>
-      </w:r>
-      <w:proofErr w:type="spellStart"/>
-      <w:r>
-        <w:t>Usuario</w:t>
-      </w:r>
-      <w:proofErr w:type="spellEnd"/>
-      <w:r>
-        <w:t xml:space="preserve"> representa os donos de veículos que se cadastram no sistema</w:t>
+        <w:t xml:space="preserve"> A classe Usuario representa os donos de veículos que se cadastram no sistema</w:t>
       </w:r>
       <w:r>
         <w:t xml:space="preserve"> </w:t>
       </w:r>
-      <w:proofErr w:type="spellStart"/>
-      <w:r>
-        <w:t>AutoCare</w:t>
-      </w:r>
-      <w:proofErr w:type="spellEnd"/>
-      <w:r>
-        <w:t xml:space="preserve">. Ela estende </w:t>
+      <w:r>
+        <w:t xml:space="preserve">AutoCare. Ela estende </w:t>
       </w:r>
       <w:r>
         <w:t>d</w:t>
       </w:r>
       <w:r>
-        <w:t xml:space="preserve">a classe Model, herdando seus métodos e funcionalidades, além de implementar métodos adicionais específicos. Como Model define métodos abstratos, a classe </w:t>
-      </w:r>
-      <w:proofErr w:type="spellStart"/>
-      <w:r>
-        <w:t>Usuario</w:t>
-      </w:r>
-      <w:proofErr w:type="spellEnd"/>
-      <w:r>
-        <w:t xml:space="preserve"> é responsável por implementar esses comportamentos obrigatórios.</w:t>
-      </w:r>
-      <w:r>
-        <w:t xml:space="preserve"> A classe também implementa a interface </w:t>
-      </w:r>
-      <w:proofErr w:type="spellStart"/>
-      <w:r>
-        <w:t>Serializable</w:t>
-      </w:r>
-      <w:proofErr w:type="spellEnd"/>
-      <w:r>
-        <w:t>, necessária para o funcionamento da leitura e gravação dos objetos nos arquivos.</w:t>
+        <w:t>a classe Model, herdando seus métodos e funcionalidades, além de implementar métodos adicionais específicos. Como Model define métodos abstratos, a classe Usuario é responsável por implementar esses comportamentos obrigatórios.</w:t>
+      </w:r>
+      <w:r>
+        <w:t xml:space="preserve"> A classe também implementa a interface Serializable, necessária para o funcionamento da leitura e gravação dos objetos nos arquivos.</w:t>
+      </w:r>
+      <w:r>
+        <w:t xml:space="preserve"> </w:t>
+      </w:r>
+      <w:r>
+        <w:t>Em conjunto com a classe Usuario, nos temos a classe UsuarioController que faz o controle de tudo que é exibido ao selecionarmos a classe Usuario como rota/view.</w:t>
       </w:r>
     </w:p>
     <w:p>
@@ -439,15 +369,14 @@
         <w:rPr>
           <w:b/>
           <w:bCs/>
-          <w:noProof/>
           <w:sz w:val="24"/>
           <w:szCs w:val="24"/>
         </w:rPr>
         <w:drawing>
-          <wp:inline distT="0" distB="0" distL="0" distR="0" wp14:anchorId="25ECE489" wp14:editId="1D654020">
-            <wp:extent cx="4991100" cy="5146149"/>
-            <wp:effectExtent l="0" t="0" r="0" b="0"/>
-            <wp:docPr id="620389243" name="Imagem 1" descr="Diagrama&#10;&#10;O conteúdo gerado por IA pode estar incorreto."/>
+          <wp:inline distT="0" distB="0" distL="0" distR="0" wp14:anchorId="60C11C8F" wp14:editId="7DBE1829">
+            <wp:extent cx="4244708" cy="5143946"/>
+            <wp:effectExtent l="0" t="0" r="3810" b="0"/>
+            <wp:docPr id="687819930" name="Imagem 1" descr="Uma imagem contendo Linha do tempo&#10;&#10;O conteúdo gerado por IA pode estar incorreto."/>
             <wp:cNvGraphicFramePr>
               <a:graphicFrameLocks xmlns:a="http://schemas.openxmlformats.org/drawingml/2006/main" noChangeAspect="1"/>
             </wp:cNvGraphicFramePr>
@@ -455,7 +384,7 @@
               <a:graphicData uri="http://schemas.openxmlformats.org/drawingml/2006/picture">
                 <pic:pic xmlns:pic="http://schemas.openxmlformats.org/drawingml/2006/picture">
                   <pic:nvPicPr>
-                    <pic:cNvPr id="620389243" name="Imagem 1" descr="Diagrama&#10;&#10;O conteúdo gerado por IA pode estar incorreto."/>
+                    <pic:cNvPr id="687819930" name="Imagem 1" descr="Uma imagem contendo Linha do tempo&#10;&#10;O conteúdo gerado por IA pode estar incorreto."/>
                     <pic:cNvPicPr/>
                   </pic:nvPicPr>
                   <pic:blipFill>
@@ -467,7 +396,7 @@
                   <pic:spPr>
                     <a:xfrm>
                       <a:off x="0" y="0"/>
-                      <a:ext cx="4998982" cy="5154276"/>
+                      <a:ext cx="4244708" cy="5143946"/>
                     </a:xfrm>
                     <a:prstGeom prst="rect">
                       <a:avLst/>
@@ -502,55 +431,7 @@
         <w:t xml:space="preserve"> </w:t>
       </w:r>
       <w:r>
-        <w:t xml:space="preserve">O desenvolvimento da classe </w:t>
-      </w:r>
-      <w:proofErr w:type="spellStart"/>
-      <w:r>
-        <w:t>Usuario</w:t>
-      </w:r>
-      <w:proofErr w:type="spellEnd"/>
-      <w:r>
-        <w:t>, e das demais classes que fazem o sistema funcionar (</w:t>
-      </w:r>
-      <w:proofErr w:type="spellStart"/>
-      <w:r>
-        <w:t>Applicattion</w:t>
-      </w:r>
-      <w:proofErr w:type="spellEnd"/>
-      <w:r>
-        <w:t xml:space="preserve">, </w:t>
-      </w:r>
-      <w:proofErr w:type="spellStart"/>
-      <w:r>
-        <w:t>LayoutController</w:t>
-      </w:r>
-      <w:proofErr w:type="spellEnd"/>
-      <w:r>
-        <w:t xml:space="preserve">, </w:t>
-      </w:r>
-      <w:proofErr w:type="spellStart"/>
-      <w:r>
-        <w:t>NavbarController</w:t>
-      </w:r>
-      <w:proofErr w:type="spellEnd"/>
-      <w:r>
-        <w:t xml:space="preserve">) ocorreu de forma tranquila, porém foi necessário buscar conhecimento do funcionamento dos layouts do </w:t>
-      </w:r>
-      <w:proofErr w:type="spellStart"/>
-      <w:r>
-        <w:t>javafx</w:t>
-      </w:r>
-      <w:proofErr w:type="spellEnd"/>
-      <w:r>
-        <w:t xml:space="preserve">, principalmente para determinar a estrutura que seria seguida para a mudança das classes, o layout escolhido foi o </w:t>
-      </w:r>
-      <w:proofErr w:type="spellStart"/>
-      <w:r>
-        <w:t>BorderPane</w:t>
-      </w:r>
-      <w:proofErr w:type="spellEnd"/>
-      <w:r>
-        <w:t>. A utilização de inteligência artificial (IA) foi apenas como apoio, não foi utilizado código extraído diretamente das IA</w:t>
+        <w:t>O desenvolvimento da classe Usuario, e das demais classes que fazem o sistema funcionar (Applicattion, LayoutController, NavbarController) ocorreu de forma tranquila, porém foi necessário buscar conhecimento do funcionamento dos layouts do javafx, principalmente para determinar a estrutura que seria seguida para a mudança das classes, o layout escolhido foi o BorderPane. A utilização de inteligência artificial (IA) foi apenas como apoio, não foi utilizado código extraído diretamente das IA</w:t>
       </w:r>
       <w:r>
         <w:t xml:space="preserve"> (ChatGPT)</w:t>
@@ -612,17 +493,8 @@
           <w:sz w:val="24"/>
           <w:szCs w:val="24"/>
         </w:rPr>
-        <w:t xml:space="preserve">ernando Padilha </w:t>
-      </w:r>
-      <w:proofErr w:type="spellStart"/>
-      <w:r>
-        <w:rPr>
-          <w:sz w:val="24"/>
-          <w:szCs w:val="24"/>
-        </w:rPr>
-        <w:t>Jusviak</w:t>
-      </w:r>
-      <w:proofErr w:type="spellEnd"/>
+        <w:t>ernando Padilha Jusviak</w:t>
+      </w:r>
     </w:p>
     <w:p>
       <w:pPr>
@@ -658,13 +530,8 @@
       <w:r>
         <w:t xml:space="preserve"> </w:t>
       </w:r>
-      <w:proofErr w:type="spellStart"/>
-      <w:r>
-        <w:t>AutoCare</w:t>
-      </w:r>
-      <w:proofErr w:type="spellEnd"/>
-      <w:r>
-        <w:t xml:space="preserve">. </w:t>
+      <w:r>
+        <w:t xml:space="preserve">AutoCare. </w:t>
       </w:r>
       <w:r>
         <w:t>Assim como a classe Usuário e</w:t>
@@ -685,15 +552,7 @@
         <w:t xml:space="preserve"> é responsável por implementar esses comportamentos obrigatórios.</w:t>
       </w:r>
       <w:r>
-        <w:t xml:space="preserve"> A classe também implementa a interface </w:t>
-      </w:r>
-      <w:proofErr w:type="spellStart"/>
-      <w:r>
-        <w:t>Serializable</w:t>
-      </w:r>
-      <w:proofErr w:type="spellEnd"/>
-      <w:r>
-        <w:t>, necessária para o funcionamento da leitura e gravação dos objetos nos arquivos.</w:t>
+        <w:t xml:space="preserve"> A classe também implementa a interface Serializable, necessária para o funcionamento da leitura e gravação dos objetos nos arquivos.</w:t>
       </w:r>
     </w:p>
     <w:p>
@@ -801,49 +660,7 @@
         <w:t xml:space="preserve">: </w:t>
       </w:r>
       <w:r>
-        <w:t xml:space="preserve">A classe que escolhi para realizar foi a de Prestador, sendo ela a mesma que desenvolvida no projeto de experiencia criativa, a lógica da classe segue a mesma de todo o </w:t>
-      </w:r>
-      <w:proofErr w:type="spellStart"/>
-      <w:proofErr w:type="gramStart"/>
-      <w:r>
-        <w:t>projeto.Possuindo</w:t>
-      </w:r>
-      <w:proofErr w:type="spellEnd"/>
-      <w:proofErr w:type="gramEnd"/>
-      <w:r>
-        <w:t xml:space="preserve"> um arquivo de </w:t>
-      </w:r>
-      <w:proofErr w:type="spellStart"/>
-      <w:r>
-        <w:t>Controller</w:t>
-      </w:r>
-      <w:proofErr w:type="spellEnd"/>
-      <w:r>
-        <w:t xml:space="preserve">, Model, Área de </w:t>
-      </w:r>
-      <w:proofErr w:type="spellStart"/>
-      <w:r>
-        <w:t>aceeso</w:t>
-      </w:r>
-      <w:proofErr w:type="spellEnd"/>
-      <w:r>
-        <w:t xml:space="preserve"> pela </w:t>
-      </w:r>
-      <w:proofErr w:type="spellStart"/>
-      <w:r>
-        <w:t>NavBar</w:t>
-      </w:r>
-      <w:proofErr w:type="spellEnd"/>
-      <w:r>
-        <w:t xml:space="preserve">, Tabela e </w:t>
-      </w:r>
-      <w:proofErr w:type="spellStart"/>
-      <w:r>
-        <w:t>Forms</w:t>
-      </w:r>
-      <w:proofErr w:type="spellEnd"/>
-      <w:r>
-        <w:t>. Uma das dificuldades foi lembrar de utilizar o mesmo nome de alguns atributos, em algumas áreas onde parecia não ser necessário.</w:t>
+        <w:t>A classe que escolhi para realizar foi a de Prestador, sendo ela a mesma que desenvolvida no projeto de experiencia criativa, a lógica da classe segue a mesma de todo o projeto.Possuindo um arquivo de Controller, Model, Área de aceeso pela NavBar, Tabela e Forms. Uma das dificuldades foi lembrar de utilizar o mesmo nome de alguns atributos, em algumas áreas onde parecia não ser necessário.</w:t>
       </w:r>
       <w:r>
         <w:rPr>
@@ -872,131 +689,94 @@
           <w:szCs w:val="24"/>
         </w:rPr>
         <w:lastRenderedPageBreak/>
-        <w:t xml:space="preserve">Classe 3: </w:t>
-      </w:r>
-      <w:proofErr w:type="spellStart"/>
-      <w:r>
-        <w:rPr>
-          <w:b/>
-          <w:bCs/>
-          <w:sz w:val="24"/>
-          <w:szCs w:val="24"/>
-        </w:rPr>
+        <w:t>Classe 3: FuncionarioMapa</w:t>
+      </w:r>
+    </w:p>
+    <w:p>
+      <w:pPr>
+        <w:pStyle w:val="SemEspaamento"/>
+      </w:pPr>
+      <w:r>
+        <w:rPr>
+          <w:b/>
+          <w:bCs/>
+        </w:rPr>
+        <w:t>Aluno responsável:</w:t>
+      </w:r>
+      <w:r>
+        <w:t xml:space="preserve"> </w:t>
+      </w:r>
+      <w:r>
+        <w:rPr>
+          <w:sz w:val="24"/>
+          <w:szCs w:val="24"/>
+        </w:rPr>
+        <w:t>João Pedro Novak Rausis</w:t>
+      </w:r>
+    </w:p>
+    <w:p>
+      <w:pPr>
+        <w:pStyle w:val="SemEspaamento"/>
+      </w:pPr>
+    </w:p>
+    <w:p>
+      <w:pPr>
+        <w:jc w:val="both"/>
+      </w:pPr>
+      <w:r>
+        <w:rPr>
+          <w:b/>
+          <w:bCs/>
+        </w:rPr>
+        <w:t>Descrição:</w:t>
+      </w:r>
+      <w:r>
+        <w:t xml:space="preserve"> A classe </w:t>
+      </w:r>
+      <w:r>
         <w:t>FuncionarioMapa</w:t>
       </w:r>
-      <w:proofErr w:type="spellEnd"/>
-    </w:p>
-    <w:p>
-      <w:pPr>
-        <w:pStyle w:val="SemEspaamento"/>
-      </w:pPr>
-      <w:r>
-        <w:rPr>
-          <w:b/>
-          <w:bCs/>
-        </w:rPr>
-        <w:t>Aluno responsável:</w:t>
+      <w:r>
+        <w:t xml:space="preserve"> representa</w:t>
+      </w:r>
+      <w:r>
+        <w:t xml:space="preserve"> os funcionários e, também, a localização</w:t>
+      </w:r>
+      <w:r>
+        <w:t xml:space="preserve"> desses funcionários</w:t>
       </w:r>
       <w:r>
         <w:t xml:space="preserve"> </w:t>
       </w:r>
       <w:r>
-        <w:rPr>
-          <w:sz w:val="24"/>
-          <w:szCs w:val="24"/>
-        </w:rPr>
-        <w:t xml:space="preserve">João Pedro Novak </w:t>
-      </w:r>
-      <w:proofErr w:type="spellStart"/>
-      <w:r>
-        <w:rPr>
-          <w:sz w:val="24"/>
-          <w:szCs w:val="24"/>
-        </w:rPr>
-        <w:t>Rausis</w:t>
-      </w:r>
-      <w:proofErr w:type="spellEnd"/>
-    </w:p>
-    <w:p>
-      <w:pPr>
-        <w:pStyle w:val="SemEspaamento"/>
-      </w:pPr>
-    </w:p>
-    <w:p>
-      <w:pPr>
-        <w:jc w:val="both"/>
-      </w:pPr>
-      <w:r>
-        <w:rPr>
-          <w:b/>
-          <w:bCs/>
-        </w:rPr>
-        <w:t>Descrição:</w:t>
-      </w:r>
-      <w:r>
-        <w:t xml:space="preserve"> A classe </w:t>
-      </w:r>
-      <w:proofErr w:type="spellStart"/>
+        <w:t>dentro do</w:t>
+      </w:r>
+      <w:r>
+        <w:t xml:space="preserve"> sistema</w:t>
+      </w:r>
+      <w:r>
+        <w:t xml:space="preserve"> </w:t>
+      </w:r>
+      <w:r>
+        <w:t xml:space="preserve">AutoCare. </w:t>
+      </w:r>
+      <w:r>
+        <w:t xml:space="preserve">Assim como </w:t>
+      </w:r>
+      <w:r>
+        <w:t xml:space="preserve">as demais classes ela também estende da </w:t>
+      </w:r>
+      <w:r>
+        <w:t xml:space="preserve">classe Model, herdando seus métodos e funcionalidades, além de implementar métodos adicionais específicos. Como Model define métodos abstratos, a classe </w:t>
+      </w:r>
       <w:r>
         <w:t>FuncionarioMapa</w:t>
       </w:r>
-      <w:proofErr w:type="spellEnd"/>
-      <w:r>
-        <w:t xml:space="preserve"> representa</w:t>
-      </w:r>
-      <w:r>
-        <w:t xml:space="preserve"> os funcionários e, também, a localização</w:t>
-      </w:r>
-      <w:r>
-        <w:t xml:space="preserve"> desses funcionários</w:t>
-      </w:r>
-      <w:r>
-        <w:t xml:space="preserve"> </w:t>
-      </w:r>
-      <w:r>
-        <w:t>dentro do</w:t>
-      </w:r>
-      <w:r>
-        <w:t xml:space="preserve"> sistema</w:t>
-      </w:r>
-      <w:r>
-        <w:t xml:space="preserve"> </w:t>
-      </w:r>
-      <w:proofErr w:type="spellStart"/>
-      <w:r>
-        <w:t>AutoCare</w:t>
-      </w:r>
-      <w:proofErr w:type="spellEnd"/>
-      <w:r>
-        <w:t xml:space="preserve">. </w:t>
-      </w:r>
-      <w:r>
-        <w:t xml:space="preserve">Assim como </w:t>
-      </w:r>
-      <w:r>
-        <w:t xml:space="preserve">as demais classes ela também estende da </w:t>
-      </w:r>
-      <w:r>
-        <w:t xml:space="preserve">classe Model, herdando seus métodos e funcionalidades, além de implementar métodos adicionais específicos. Como Model define métodos abstratos, a classe </w:t>
-      </w:r>
-      <w:proofErr w:type="spellStart"/>
-      <w:r>
-        <w:t>FuncionarioMapa</w:t>
-      </w:r>
-      <w:proofErr w:type="spellEnd"/>
       <w:r>
         <w:t xml:space="preserve"> é responsável por implementar esses comportamentos obrigatórios.</w:t>
       </w:r>
       <w:r>
-        <w:t xml:space="preserve"> A classe também implementa a interface </w:t>
-      </w:r>
-      <w:proofErr w:type="spellStart"/>
-      <w:r>
-        <w:t>Serializable</w:t>
-      </w:r>
-      <w:proofErr w:type="spellEnd"/>
-      <w:r>
-        <w:t>, necessária para o funcionamento da leitura e gravação dos objetos nos arquivos.</w:t>
+        <w:t xml:space="preserve"> A classe também implementa a interface Serializable, necessária para o funcionamento da leitura e gravação dos objetos nos arquivos.</w:t>
       </w:r>
     </w:p>
     <w:p>
@@ -1110,66 +890,11 @@
         <w:t>Dropbox</w:t>
       </w:r>
       <w:r>
-        <w:t xml:space="preserve"> (</w:t>
-      </w:r>
-      <w:proofErr w:type="spellStart"/>
-      <w:r>
-        <w:t>combobox</w:t>
-      </w:r>
-      <w:proofErr w:type="spellEnd"/>
-      <w:r>
-        <w:t>) com todos os estados brasileiros. Utilizei o ChatGPT como apoio no projeto, com prompts pedindo ajuda para corrigir falhas no código. Um exemplo foi:</w:t>
+        <w:t xml:space="preserve"> (combobox) com todos os estados brasileiros. Utilizei o ChatGPT como apoio no projeto, com prompts pedindo ajuda para corrigir falhas no código. Um exemplo foi:</w:t>
       </w:r>
       <w:r>
         <w:br/>
-      </w:r>
-      <w:proofErr w:type="spellStart"/>
-      <w:r>
-        <w:t>now</w:t>
-      </w:r>
-      <w:proofErr w:type="spellEnd"/>
-      <w:r>
-        <w:t xml:space="preserve"> </w:t>
-      </w:r>
-      <w:proofErr w:type="spellStart"/>
-      <w:r>
-        <w:t>why</w:t>
-      </w:r>
-      <w:proofErr w:type="spellEnd"/>
-      <w:r>
-        <w:t xml:space="preserve"> </w:t>
-      </w:r>
-      <w:proofErr w:type="spellStart"/>
-      <w:r>
-        <w:t>the</w:t>
-      </w:r>
-      <w:proofErr w:type="spellEnd"/>
-      <w:r>
-        <w:t xml:space="preserve"> new </w:t>
-      </w:r>
-      <w:proofErr w:type="spellStart"/>
-      <w:r>
-        <w:t>form</w:t>
-      </w:r>
-      <w:proofErr w:type="spellEnd"/>
-      <w:r>
-        <w:t xml:space="preserve"> box </w:t>
-      </w:r>
-      <w:proofErr w:type="spellStart"/>
-      <w:r>
-        <w:t>not</w:t>
-      </w:r>
-      <w:proofErr w:type="spellEnd"/>
-      <w:r>
-        <w:t xml:space="preserve"> show </w:t>
-      </w:r>
-      <w:proofErr w:type="spellStart"/>
-      <w:r>
-        <w:t>up</w:t>
-      </w:r>
-      <w:proofErr w:type="spellEnd"/>
-      <w:r>
-        <w:t>? (</w:t>
+        <w:t>now why the new form box not show up? (</w:t>
       </w:r>
       <w:r>
         <w:rPr>
@@ -1183,82 +908,18 @@
       </w:r>
     </w:p>
     <w:p>
-      <w:proofErr w:type="spellStart"/>
-      <w:r>
-        <w:t>package</w:t>
-      </w:r>
-      <w:proofErr w:type="spellEnd"/>
-      <w:r>
-        <w:t xml:space="preserve"> </w:t>
-      </w:r>
-      <w:proofErr w:type="spellStart"/>
-      <w:proofErr w:type="gramStart"/>
-      <w:r>
-        <w:t>br.com.autocare</w:t>
-      </w:r>
-      <w:proofErr w:type="gramEnd"/>
-      <w:r>
-        <w:t>.FuncionarioMapa</w:t>
-      </w:r>
-      <w:proofErr w:type="spellEnd"/>
-      <w:r>
-        <w:t>;</w:t>
-      </w:r>
-    </w:p>
-    <w:p>
-      <w:proofErr w:type="spellStart"/>
-      <w:r>
-        <w:t>import</w:t>
-      </w:r>
-      <w:proofErr w:type="spellEnd"/>
-      <w:r>
-        <w:t xml:space="preserve"> </w:t>
-      </w:r>
-      <w:proofErr w:type="spellStart"/>
-      <w:proofErr w:type="gramStart"/>
-      <w:r>
-        <w:t>br.com.autocare</w:t>
-      </w:r>
-      <w:proofErr w:type="gramEnd"/>
-      <w:r>
-        <w:t>.</w:t>
-      </w:r>
-      <w:proofErr w:type="gramStart"/>
-      <w:r>
-        <w:t>components.FormControl</w:t>
-      </w:r>
-      <w:proofErr w:type="spellEnd"/>
-      <w:proofErr w:type="gramEnd"/>
-      <w:r>
-        <w:t>;</w:t>
-      </w:r>
-    </w:p>
-    <w:p>
-      <w:proofErr w:type="spellStart"/>
-      <w:r>
-        <w:t>import</w:t>
-      </w:r>
-      <w:proofErr w:type="spellEnd"/>
-      <w:r>
-        <w:t xml:space="preserve"> </w:t>
-      </w:r>
-      <w:proofErr w:type="spellStart"/>
-      <w:proofErr w:type="gramStart"/>
-      <w:r>
-        <w:t>br.com.autocare</w:t>
-      </w:r>
-      <w:proofErr w:type="gramEnd"/>
-      <w:r>
-        <w:t>.</w:t>
-      </w:r>
-      <w:proofErr w:type="gramStart"/>
-      <w:r>
-        <w:t>model.FuncionarioMapa</w:t>
-      </w:r>
-      <w:proofErr w:type="spellEnd"/>
-      <w:proofErr w:type="gramEnd"/>
-      <w:r>
-        <w:t>;</w:t>
+      <w:r>
+        <w:t>package br.com.autocare.FuncionarioMapa;</w:t>
+      </w:r>
+    </w:p>
+    <w:p>
+      <w:r>
+        <w:t>import br.com.autocare.components.FormControl;</w:t>
+      </w:r>
+    </w:p>
+    <w:p>
+      <w:r>
+        <w:t>import br.com.autocare.model.FuncionarioMapa;</w:t>
       </w:r>
       <w:r>
         <w:t xml:space="preserve"> (...resto do código)</w:t>
@@ -1334,11 +995,9 @@
       <w:r>
         <w:t xml:space="preserve"> A classe </w:t>
       </w:r>
-      <w:proofErr w:type="gramStart"/>
       <w:r>
         <w:t>Veiculo</w:t>
       </w:r>
-      <w:proofErr w:type="gramEnd"/>
       <w:r>
         <w:t xml:space="preserve"> representa</w:t>
       </w:r>
@@ -1351,13 +1010,8 @@
       <w:r>
         <w:t xml:space="preserve"> </w:t>
       </w:r>
-      <w:proofErr w:type="spellStart"/>
-      <w:r>
-        <w:t>AutoCare</w:t>
-      </w:r>
-      <w:proofErr w:type="spellEnd"/>
-      <w:r>
-        <w:t xml:space="preserve">. </w:t>
+      <w:r>
+        <w:t xml:space="preserve">AutoCare. </w:t>
       </w:r>
       <w:r>
         <w:t xml:space="preserve">Assim como as demais classes ela também estende da </w:t>
@@ -1365,24 +1019,14 @@
       <w:r>
         <w:t xml:space="preserve">classe Model, herdando seus métodos e funcionalidades, além de implementar métodos adicionais específicos. Como Model define métodos abstratos, a classe </w:t>
       </w:r>
-      <w:proofErr w:type="gramStart"/>
       <w:r>
         <w:t>Veiculo</w:t>
       </w:r>
-      <w:proofErr w:type="gramEnd"/>
       <w:r>
         <w:t xml:space="preserve"> é responsável por implementar esses comportamentos obrigatórios.</w:t>
       </w:r>
       <w:r>
-        <w:t xml:space="preserve"> A classe também implementa a interface </w:t>
-      </w:r>
-      <w:proofErr w:type="spellStart"/>
-      <w:r>
-        <w:t>Serializable</w:t>
-      </w:r>
-      <w:proofErr w:type="spellEnd"/>
-      <w:r>
-        <w:t>, necessária para o funcionamento da leitura e gravação dos objetos nos arquivos.</w:t>
+        <w:t xml:space="preserve"> A classe também implementa a interface Serializable, necessária para o funcionamento da leitura e gravação dos objetos nos arquivos.</w:t>
       </w:r>
     </w:p>
     <w:p>
@@ -1490,41 +1134,7 @@
         <w:t xml:space="preserve"> </w:t>
       </w:r>
       <w:r>
-        <w:t xml:space="preserve">A classe desenvolvida por mim foi a classe de </w:t>
-      </w:r>
-      <w:proofErr w:type="spellStart"/>
-      <w:proofErr w:type="gramStart"/>
-      <w:r>
-        <w:t>Veiculo</w:t>
-      </w:r>
-      <w:proofErr w:type="spellEnd"/>
-      <w:proofErr w:type="gramEnd"/>
-      <w:r>
-        <w:t xml:space="preserve">, a mesma que desenvolvi no projeto de experiencia criativa, a lógica da minha classe segue a mesma de todo o projeto...Tendo um </w:t>
-      </w:r>
-      <w:proofErr w:type="spellStart"/>
-      <w:r>
-        <w:t>controller</w:t>
-      </w:r>
-      <w:proofErr w:type="spellEnd"/>
-      <w:r>
-        <w:t xml:space="preserve">, model, o ícone de menu, a tabela e o </w:t>
-      </w:r>
-      <w:proofErr w:type="spellStart"/>
-      <w:r>
-        <w:t>forms</w:t>
-      </w:r>
-      <w:proofErr w:type="spellEnd"/>
-      <w:r>
-        <w:t xml:space="preserve">. Uma das dificuldades foi salvar os dados no arquivo desejado para posterior edição, mas após </w:t>
-      </w:r>
-      <w:proofErr w:type="gramStart"/>
-      <w:r>
-        <w:t>auxilio</w:t>
-      </w:r>
-      <w:proofErr w:type="gramEnd"/>
-      <w:r>
-        <w:t xml:space="preserve"> de meus colegas foi possível. Achei muito interessante o desenvolvimento para evidenciar as diferenças em um desenvolvimento em PHP e em Java.</w:t>
+        <w:t>A classe desenvolvida por mim foi a classe de Veiculo, a mesma que desenvolvi no projeto de experiencia criativa, a lógica da minha classe segue a mesma de todo o projeto...Tendo um controller, model, o ícone de menu, a tabela e o forms. Uma das dificuldades foi salvar os dados no arquivo desejado para posterior edição, mas após auxilio de meus colegas foi possível. Achei muito interessante o desenvolvimento para evidenciar as diferenças em um desenvolvimento em PHP e em Java.</w:t>
       </w:r>
       <w:r>
         <w:rPr>
@@ -1553,6 +1163,169 @@
           <w:szCs w:val="24"/>
         </w:rPr>
         <w:lastRenderedPageBreak/>
+        <w:t>Outras Classes:</w:t>
+      </w:r>
+    </w:p>
+    <w:p>
+      <w:pPr>
+        <w:rPr>
+          <w:b/>
+          <w:bCs/>
+          <w:sz w:val="24"/>
+          <w:szCs w:val="24"/>
+        </w:rPr>
+      </w:pPr>
+      <w:r>
+        <w:rPr>
+          <w:b/>
+          <w:bCs/>
+          <w:sz w:val="24"/>
+          <w:szCs w:val="24"/>
+        </w:rPr>
+        <w:drawing>
+          <wp:inline distT="0" distB="0" distL="0" distR="0" wp14:anchorId="44A046DC" wp14:editId="1CF3D3C3">
+            <wp:extent cx="5400040" cy="3730625"/>
+            <wp:effectExtent l="0" t="0" r="0" b="3175"/>
+            <wp:docPr id="568799611" name="Imagem 1" descr="Diagrama&#10;&#10;O conteúdo gerado por IA pode estar incorreto."/>
+            <wp:cNvGraphicFramePr>
+              <a:graphicFrameLocks xmlns:a="http://schemas.openxmlformats.org/drawingml/2006/main" noChangeAspect="1"/>
+            </wp:cNvGraphicFramePr>
+            <a:graphic xmlns:a="http://schemas.openxmlformats.org/drawingml/2006/main">
+              <a:graphicData uri="http://schemas.openxmlformats.org/drawingml/2006/picture">
+                <pic:pic xmlns:pic="http://schemas.openxmlformats.org/drawingml/2006/picture">
+                  <pic:nvPicPr>
+                    <pic:cNvPr id="568799611" name="Imagem 1" descr="Diagrama&#10;&#10;O conteúdo gerado por IA pode estar incorreto."/>
+                    <pic:cNvPicPr/>
+                  </pic:nvPicPr>
+                  <pic:blipFill>
+                    <a:blip r:embed="rId14"/>
+                    <a:stretch>
+                      <a:fillRect/>
+                    </a:stretch>
+                  </pic:blipFill>
+                  <pic:spPr>
+                    <a:xfrm>
+                      <a:off x="0" y="0"/>
+                      <a:ext cx="5400040" cy="3730625"/>
+                    </a:xfrm>
+                    <a:prstGeom prst="rect">
+                      <a:avLst/>
+                    </a:prstGeom>
+                  </pic:spPr>
+                </pic:pic>
+              </a:graphicData>
+            </a:graphic>
+          </wp:inline>
+        </w:drawing>
+      </w:r>
+    </w:p>
+    <w:p>
+      <w:pPr>
+        <w:rPr>
+          <w:sz w:val="24"/>
+          <w:szCs w:val="24"/>
+        </w:rPr>
+      </w:pPr>
+      <w:r>
+        <w:rPr>
+          <w:b/>
+          <w:bCs/>
+          <w:sz w:val="24"/>
+          <w:szCs w:val="24"/>
+        </w:rPr>
+        <w:t xml:space="preserve">Application: </w:t>
+      </w:r>
+      <w:r>
+        <w:rPr>
+          <w:sz w:val="24"/>
+          <w:szCs w:val="24"/>
+        </w:rPr>
+        <w:t>Porta de entrada da aplicação.</w:t>
+      </w:r>
+    </w:p>
+    <w:p>
+      <w:pPr>
+        <w:rPr>
+          <w:sz w:val="24"/>
+          <w:szCs w:val="24"/>
+        </w:rPr>
+      </w:pPr>
+      <w:r>
+        <w:rPr>
+          <w:b/>
+          <w:bCs/>
+          <w:sz w:val="24"/>
+          <w:szCs w:val="24"/>
+        </w:rPr>
+        <w:t>LayoutController</w:t>
+      </w:r>
+      <w:r>
+        <w:rPr>
+          <w:b/>
+          <w:bCs/>
+          <w:sz w:val="24"/>
+          <w:szCs w:val="24"/>
+        </w:rPr>
+        <w:t xml:space="preserve">: </w:t>
+      </w:r>
+      <w:r>
+        <w:rPr>
+          <w:sz w:val="24"/>
+          <w:szCs w:val="24"/>
+        </w:rPr>
+        <w:t>Instancia o layout principal (BorderPane) e possui a lógica de troca de view/rota.</w:t>
+      </w:r>
+    </w:p>
+    <w:p>
+      <w:pPr>
+        <w:rPr>
+          <w:sz w:val="24"/>
+          <w:szCs w:val="24"/>
+        </w:rPr>
+      </w:pPr>
+      <w:r>
+        <w:rPr>
+          <w:b/>
+          <w:bCs/>
+          <w:sz w:val="24"/>
+          <w:szCs w:val="24"/>
+        </w:rPr>
+        <w:t xml:space="preserve">NavbarController: </w:t>
+      </w:r>
+      <w:r>
+        <w:rPr>
+          <w:sz w:val="24"/>
+          <w:szCs w:val="24"/>
+        </w:rPr>
+        <w:t>Menu superior.</w:t>
+      </w:r>
+    </w:p>
+    <w:p>
+      <w:pPr>
+        <w:rPr>
+          <w:b/>
+          <w:bCs/>
+          <w:sz w:val="24"/>
+          <w:szCs w:val="24"/>
+        </w:rPr>
+      </w:pPr>
+    </w:p>
+    <w:p>
+      <w:pPr>
+        <w:rPr>
+          <w:b/>
+          <w:bCs/>
+          <w:sz w:val="24"/>
+          <w:szCs w:val="24"/>
+        </w:rPr>
+      </w:pPr>
+      <w:r>
+        <w:rPr>
+          <w:b/>
+          <w:bCs/>
+          <w:sz w:val="24"/>
+          <w:szCs w:val="24"/>
+        </w:rPr>
         <w:t>Diagrama UML Completo:</w:t>
       </w:r>
     </w:p>
@@ -1589,7 +1362,7 @@
                     <pic:cNvPicPr/>
                   </pic:nvPicPr>
                   <pic:blipFill>
-                    <a:blip r:embed="rId14"/>
+                    <a:blip r:embed="rId15"/>
                     <a:stretch>
                       <a:fillRect/>
                     </a:stretch>
@@ -1746,15 +1519,7 @@
         <w:footnoteRef/>
       </w:r>
       <w:r>
-        <w:t xml:space="preserve"> Professor na disciplina de Performance em Sistema </w:t>
-      </w:r>
-      <w:proofErr w:type="spellStart"/>
-      <w:r>
-        <w:t>Ciberfisicos</w:t>
-      </w:r>
-      <w:proofErr w:type="spellEnd"/>
-      <w:r>
-        <w:t xml:space="preserve"> na PUCPR </w:t>
+        <w:t xml:space="preserve"> Professor na disciplina de Performance em Sistema Ciberfisicos na PUCPR </w:t>
       </w:r>
     </w:p>
   </w:footnote>
@@ -3654,6 +3419,23 @@
 </file>
 
 <file path=customXml/item1.xml><?xml version="1.0" encoding="utf-8"?>
+<p:properties xmlns:p="http://schemas.microsoft.com/office/2006/metadata/properties" xmlns:xsi="http://www.w3.org/2001/XMLSchema-instance" xmlns:pc="http://schemas.microsoft.com/office/infopath/2007/PartnerControls">
+  <documentManagement>
+    <_activity xmlns="531c4d60-616e-4703-83c3-a51424eff015" xsi:nil="true"/>
+  </documentManagement>
+</p:properties>
+</file>
+
+<file path=customXml/item2.xml><?xml version="1.0" encoding="utf-8"?>
+<?mso-contentType ?>
+<FormTemplates xmlns="http://schemas.microsoft.com/sharepoint/v3/contenttype/forms">
+  <Display>DocumentLibraryForm</Display>
+  <Edit>DocumentLibraryForm</Edit>
+  <New>DocumentLibraryForm</New>
+</FormTemplates>
+</file>
+
+<file path=customXml/item3.xml><?xml version="1.0" encoding="utf-8"?>
 <ct:contentTypeSchema xmlns:ct="http://schemas.microsoft.com/office/2006/metadata/contentType" xmlns:ma="http://schemas.microsoft.com/office/2006/metadata/properties/metaAttributes" ct:_="" ma:_="" ma:contentTypeName="Document" ma:contentTypeID="0x010100B63FD951DF7EC244833DB7D26EF01A74" ma:contentTypeVersion="10" ma:contentTypeDescription="Create a new document." ma:contentTypeScope="" ma:versionID="e6e669df3bc51f5559a3b78d575a5f09">
   <xsd:schema xmlns:xsd="http://www.w3.org/2001/XMLSchema" xmlns:xs="http://www.w3.org/2001/XMLSchema" xmlns:p="http://schemas.microsoft.com/office/2006/metadata/properties" xmlns:ns3="531c4d60-616e-4703-83c3-a51424eff015" targetNamespace="http://schemas.microsoft.com/office/2006/metadata/properties" ma:root="true" ma:fieldsID="8319b35f1efebeefa88428aca90190c6" ns3:_="">
     <xsd:import namespace="531c4d60-616e-4703-83c3-a51424eff015"/>
@@ -3835,24 +3617,25 @@
 </ct:contentTypeSchema>
 </file>
 
-<file path=customXml/item2.xml><?xml version="1.0" encoding="utf-8"?>
-<?mso-contentType ?>
-<FormTemplates xmlns="http://schemas.microsoft.com/sharepoint/v3/contenttype/forms">
-  <Display>DocumentLibraryForm</Display>
-  <Edit>DocumentLibraryForm</Edit>
-  <New>DocumentLibraryForm</New>
-</FormTemplates>
+<file path=customXml/itemProps1.xml><?xml version="1.0" encoding="utf-8"?>
+<ds:datastoreItem xmlns:ds="http://schemas.openxmlformats.org/officeDocument/2006/customXml" ds:itemID="{504651B4-2B09-41FC-B549-AAA4D8CD59DC}">
+  <ds:schemaRefs>
+    <ds:schemaRef ds:uri="http://schemas.microsoft.com/office/2006/metadata/properties"/>
+    <ds:schemaRef ds:uri="http://schemas.microsoft.com/office/infopath/2007/PartnerControls"/>
+    <ds:schemaRef ds:uri="531c4d60-616e-4703-83c3-a51424eff015"/>
+  </ds:schemaRefs>
+</ds:datastoreItem>
 </file>
 
-<file path=customXml/item3.xml><?xml version="1.0" encoding="utf-8"?>
-<p:properties xmlns:p="http://schemas.microsoft.com/office/2006/metadata/properties" xmlns:xsi="http://www.w3.org/2001/XMLSchema-instance" xmlns:pc="http://schemas.microsoft.com/office/infopath/2007/PartnerControls">
-  <documentManagement>
-    <_activity xmlns="531c4d60-616e-4703-83c3-a51424eff015" xsi:nil="true"/>
-  </documentManagement>
-</p:properties>
+<file path=customXml/itemProps2.xml><?xml version="1.0" encoding="utf-8"?>
+<ds:datastoreItem xmlns:ds="http://schemas.openxmlformats.org/officeDocument/2006/customXml" ds:itemID="{2E424F40-27E0-4084-8472-F41A860D913A}">
+  <ds:schemaRefs>
+    <ds:schemaRef ds:uri="http://schemas.microsoft.com/sharepoint/v3/contenttype/forms"/>
+  </ds:schemaRefs>
+</ds:datastoreItem>
 </file>
 
-<file path=customXml/itemProps1.xml><?xml version="1.0" encoding="utf-8"?>
+<file path=customXml/itemProps3.xml><?xml version="1.0" encoding="utf-8"?>
 <ds:datastoreItem xmlns:ds="http://schemas.openxmlformats.org/officeDocument/2006/customXml" ds:itemID="{401F9AB6-4274-47C1-9AFF-BF762BC546E0}">
   <ds:schemaRefs>
     <ds:schemaRef ds:uri="http://schemas.microsoft.com/office/2006/metadata/contentType"/>
@@ -3868,22 +3651,4 @@
     <ds:schemaRef ds:uri="http://schemas.microsoft.com/internal/obd"/>
   </ds:schemaRefs>
 </ds:datastoreItem>
-</file>
-
-<file path=customXml/itemProps2.xml><?xml version="1.0" encoding="utf-8"?>
-<ds:datastoreItem xmlns:ds="http://schemas.openxmlformats.org/officeDocument/2006/customXml" ds:itemID="{2E424F40-27E0-4084-8472-F41A860D913A}">
-  <ds:schemaRefs>
-    <ds:schemaRef ds:uri="http://schemas.microsoft.com/sharepoint/v3/contenttype/forms"/>
-  </ds:schemaRefs>
-</ds:datastoreItem>
-</file>
-
-<file path=customXml/itemProps3.xml><?xml version="1.0" encoding="utf-8"?>
-<ds:datastoreItem xmlns:ds="http://schemas.openxmlformats.org/officeDocument/2006/customXml" ds:itemID="{504651B4-2B09-41FC-B549-AAA4D8CD59DC}">
-  <ds:schemaRefs>
-    <ds:schemaRef ds:uri="http://schemas.microsoft.com/office/2006/metadata/properties"/>
-    <ds:schemaRef ds:uri="http://schemas.microsoft.com/office/infopath/2007/PartnerControls"/>
-    <ds:schemaRef ds:uri="531c4d60-616e-4703-83c3-a51424eff015"/>
-  </ds:schemaRefs>
-</ds:datastoreItem>
 </file>
--- a/Documentacao.docx
+++ b/Documentacao.docx
@@ -73,8 +73,17 @@
           <w:sz w:val="24"/>
           <w:szCs w:val="24"/>
         </w:rPr>
-        <w:t>Projeto RA3 - Autocare</w:t>
-      </w:r>
+        <w:t xml:space="preserve">Projeto RA3 - </w:t>
+      </w:r>
+      <w:proofErr w:type="spellStart"/>
+      <w:r>
+        <w:rPr>
+          <w:sz w:val="24"/>
+          <w:szCs w:val="24"/>
+        </w:rPr>
+        <w:t>Autocare</w:t>
+      </w:r>
+      <w:proofErr w:type="spellEnd"/>
     </w:p>
     <w:p>
       <w:pPr>
@@ -137,8 +146,17 @@
           <w:sz w:val="24"/>
           <w:szCs w:val="24"/>
         </w:rPr>
-        <w:t>ernando Padilha Jusviak</w:t>
-      </w:r>
+        <w:t xml:space="preserve">ernando Padilha </w:t>
+      </w:r>
+      <w:proofErr w:type="spellStart"/>
+      <w:r>
+        <w:rPr>
+          <w:sz w:val="24"/>
+          <w:szCs w:val="24"/>
+        </w:rPr>
+        <w:t>Jusviak</w:t>
+      </w:r>
+      <w:proofErr w:type="spellEnd"/>
     </w:p>
     <w:p>
       <w:pPr>
@@ -161,8 +179,17 @@
           <w:sz w:val="24"/>
           <w:szCs w:val="24"/>
         </w:rPr>
-        <w:t>João Pedro Novak Rausis</w:t>
-      </w:r>
+        <w:t xml:space="preserve">João Pedro Novak </w:t>
+      </w:r>
+      <w:proofErr w:type="spellStart"/>
+      <w:r>
+        <w:rPr>
+          <w:sz w:val="24"/>
+          <w:szCs w:val="24"/>
+        </w:rPr>
+        <w:t>Rausis</w:t>
+      </w:r>
+      <w:proofErr w:type="spellEnd"/>
     </w:p>
     <w:p>
       <w:pPr>
@@ -209,7 +236,7 @@
           <w:sz w:val="24"/>
           <w:szCs w:val="24"/>
         </w:rPr>
-        <w:t>Valdinei José Saugo</w:t>
+        <w:t>Abimael Alves de Oliveira Junior</w:t>
       </w:r>
     </w:p>
     <w:p>
@@ -248,7 +275,17 @@
           <w:szCs w:val="24"/>
         </w:rPr>
         <w:lastRenderedPageBreak/>
-        <w:t>Classe 1: Usu</w:t>
+        <w:t xml:space="preserve">Classe 1: </w:t>
+      </w:r>
+      <w:proofErr w:type="spellStart"/>
+      <w:r>
+        <w:rPr>
+          <w:b/>
+          <w:bCs/>
+          <w:sz w:val="24"/>
+          <w:szCs w:val="24"/>
+        </w:rPr>
+        <w:t>Usu</w:t>
       </w:r>
       <w:r>
         <w:rPr>
@@ -268,6 +305,7 @@
         </w:rPr>
         <w:t>rio</w:t>
       </w:r>
+      <w:proofErr w:type="spellEnd"/>
     </w:p>
     <w:p>
       <w:pPr>
@@ -301,28 +339,97 @@
         <w:t>Descrição:</w:t>
       </w:r>
       <w:r>
-        <w:t xml:space="preserve"> A classe Usuario representa os donos de veículos que se cadastram no sistema</w:t>
+        <w:t xml:space="preserve"> A classe </w:t>
+      </w:r>
+      <w:proofErr w:type="spellStart"/>
+      <w:r>
+        <w:t>Usuario</w:t>
+      </w:r>
+      <w:proofErr w:type="spellEnd"/>
+      <w:r>
+        <w:t xml:space="preserve"> representa os donos de veículos que se cadastram no sistema</w:t>
       </w:r>
       <w:r>
         <w:t xml:space="preserve"> </w:t>
       </w:r>
-      <w:r>
-        <w:t xml:space="preserve">AutoCare. Ela estende </w:t>
+      <w:proofErr w:type="spellStart"/>
+      <w:r>
+        <w:t>AutoCare</w:t>
+      </w:r>
+      <w:proofErr w:type="spellEnd"/>
+      <w:r>
+        <w:t xml:space="preserve">. Ela estende </w:t>
       </w:r>
       <w:r>
         <w:t>d</w:t>
       </w:r>
       <w:r>
-        <w:t>a classe Model, herdando seus métodos e funcionalidades, além de implementar métodos adicionais específicos. Como Model define métodos abstratos, a classe Usuario é responsável por implementar esses comportamentos obrigatórios.</w:t>
-      </w:r>
-      <w:r>
-        <w:t xml:space="preserve"> A classe também implementa a interface Serializable, necessária para o funcionamento da leitura e gravação dos objetos nos arquivos.</w:t>
+        <w:t xml:space="preserve">a classe Model, herdando seus métodos e funcionalidades, além de implementar métodos adicionais específicos. Como Model define métodos abstratos, a classe </w:t>
+      </w:r>
+      <w:proofErr w:type="spellStart"/>
+      <w:r>
+        <w:t>Usuario</w:t>
+      </w:r>
+      <w:proofErr w:type="spellEnd"/>
+      <w:r>
+        <w:t xml:space="preserve"> é responsável por implementar esses comportamentos obrigatórios.</w:t>
+      </w:r>
+      <w:r>
+        <w:t xml:space="preserve"> A classe também implementa a interface </w:t>
+      </w:r>
+      <w:proofErr w:type="spellStart"/>
+      <w:r>
+        <w:t>Serializable</w:t>
+      </w:r>
+      <w:proofErr w:type="spellEnd"/>
+      <w:r>
+        <w:t>, necessária para o funcionamento da leitura e gravação dos objetos nos arquivos.</w:t>
       </w:r>
       <w:r>
         <w:t xml:space="preserve"> </w:t>
       </w:r>
       <w:r>
-        <w:t>Em conjunto com a classe Usuario, nos temos a classe UsuarioController que faz o controle de tudo que é exibido ao selecionarmos a classe Usuario como rota/view.</w:t>
+        <w:t xml:space="preserve">Em conjunto com a classe </w:t>
+      </w:r>
+      <w:proofErr w:type="spellStart"/>
+      <w:r>
+        <w:t>Usuario</w:t>
+      </w:r>
+      <w:proofErr w:type="spellEnd"/>
+      <w:r>
+        <w:t xml:space="preserve">, </w:t>
+      </w:r>
+      <w:proofErr w:type="spellStart"/>
+      <w:r>
+        <w:t>nos</w:t>
+      </w:r>
+      <w:proofErr w:type="spellEnd"/>
+      <w:r>
+        <w:t xml:space="preserve"> temos a classe </w:t>
+      </w:r>
+      <w:proofErr w:type="spellStart"/>
+      <w:r>
+        <w:t>UsuarioController</w:t>
+      </w:r>
+      <w:proofErr w:type="spellEnd"/>
+      <w:r>
+        <w:t xml:space="preserve"> que faz o controle de tudo que é exibido ao selecionarmos a classe </w:t>
+      </w:r>
+      <w:proofErr w:type="spellStart"/>
+      <w:r>
+        <w:t>Usuario</w:t>
+      </w:r>
+      <w:proofErr w:type="spellEnd"/>
+      <w:r>
+        <w:t xml:space="preserve"> como rota/</w:t>
+      </w:r>
+      <w:proofErr w:type="spellStart"/>
+      <w:r>
+        <w:t>view</w:t>
+      </w:r>
+      <w:proofErr w:type="spellEnd"/>
+      <w:r>
+        <w:t>.</w:t>
       </w:r>
     </w:p>
     <w:p>
@@ -369,6 +476,7 @@
         <w:rPr>
           <w:b/>
           <w:bCs/>
+          <w:noProof/>
           <w:sz w:val="24"/>
           <w:szCs w:val="24"/>
         </w:rPr>
@@ -431,7 +539,55 @@
         <w:t xml:space="preserve"> </w:t>
       </w:r>
       <w:r>
-        <w:t>O desenvolvimento da classe Usuario, e das demais classes que fazem o sistema funcionar (Applicattion, LayoutController, NavbarController) ocorreu de forma tranquila, porém foi necessário buscar conhecimento do funcionamento dos layouts do javafx, principalmente para determinar a estrutura que seria seguida para a mudança das classes, o layout escolhido foi o BorderPane. A utilização de inteligência artificial (IA) foi apenas como apoio, não foi utilizado código extraído diretamente das IA</w:t>
+        <w:t xml:space="preserve">O desenvolvimento da classe </w:t>
+      </w:r>
+      <w:proofErr w:type="spellStart"/>
+      <w:r>
+        <w:t>Usuario</w:t>
+      </w:r>
+      <w:proofErr w:type="spellEnd"/>
+      <w:r>
+        <w:t>, e das demais classes que fazem o sistema funcionar (</w:t>
+      </w:r>
+      <w:proofErr w:type="spellStart"/>
+      <w:r>
+        <w:t>Applicattion</w:t>
+      </w:r>
+      <w:proofErr w:type="spellEnd"/>
+      <w:r>
+        <w:t xml:space="preserve">, </w:t>
+      </w:r>
+      <w:proofErr w:type="spellStart"/>
+      <w:r>
+        <w:t>LayoutController</w:t>
+      </w:r>
+      <w:proofErr w:type="spellEnd"/>
+      <w:r>
+        <w:t xml:space="preserve">, </w:t>
+      </w:r>
+      <w:proofErr w:type="spellStart"/>
+      <w:r>
+        <w:t>NavbarController</w:t>
+      </w:r>
+      <w:proofErr w:type="spellEnd"/>
+      <w:r>
+        <w:t xml:space="preserve">) ocorreu de forma tranquila, porém foi necessário buscar conhecimento do funcionamento dos layouts do </w:t>
+      </w:r>
+      <w:proofErr w:type="spellStart"/>
+      <w:r>
+        <w:t>javafx</w:t>
+      </w:r>
+      <w:proofErr w:type="spellEnd"/>
+      <w:r>
+        <w:t xml:space="preserve">, principalmente para determinar a estrutura que seria seguida para a mudança das classes, o layout escolhido foi o </w:t>
+      </w:r>
+      <w:proofErr w:type="spellStart"/>
+      <w:r>
+        <w:t>BorderPane</w:t>
+      </w:r>
+      <w:proofErr w:type="spellEnd"/>
+      <w:r>
+        <w:t>. A utilização de inteligência artificial (IA) foi apenas como apoio, não foi utilizado código extraído diretamente das IA</w:t>
       </w:r>
       <w:r>
         <w:t xml:space="preserve"> (ChatGPT)</w:t>
@@ -493,8 +649,17 @@
           <w:sz w:val="24"/>
           <w:szCs w:val="24"/>
         </w:rPr>
-        <w:t>ernando Padilha Jusviak</w:t>
-      </w:r>
+        <w:t xml:space="preserve">ernando Padilha </w:t>
+      </w:r>
+      <w:proofErr w:type="spellStart"/>
+      <w:r>
+        <w:rPr>
+          <w:sz w:val="24"/>
+          <w:szCs w:val="24"/>
+        </w:rPr>
+        <w:t>Jusviak</w:t>
+      </w:r>
+      <w:proofErr w:type="spellEnd"/>
     </w:p>
     <w:p>
       <w:pPr>
@@ -530,8 +695,13 @@
       <w:r>
         <w:t xml:space="preserve"> </w:t>
       </w:r>
-      <w:r>
-        <w:t xml:space="preserve">AutoCare. </w:t>
+      <w:proofErr w:type="spellStart"/>
+      <w:r>
+        <w:t>AutoCare</w:t>
+      </w:r>
+      <w:proofErr w:type="spellEnd"/>
+      <w:r>
+        <w:t xml:space="preserve">. </w:t>
       </w:r>
       <w:r>
         <w:t>Assim como a classe Usuário e</w:t>
@@ -552,7 +722,15 @@
         <w:t xml:space="preserve"> é responsável por implementar esses comportamentos obrigatórios.</w:t>
       </w:r>
       <w:r>
-        <w:t xml:space="preserve"> A classe também implementa a interface Serializable, necessária para o funcionamento da leitura e gravação dos objetos nos arquivos.</w:t>
+        <w:t xml:space="preserve"> A classe também implementa a interface </w:t>
+      </w:r>
+      <w:proofErr w:type="spellStart"/>
+      <w:r>
+        <w:t>Serializable</w:t>
+      </w:r>
+      <w:proofErr w:type="spellEnd"/>
+      <w:r>
+        <w:t>, necessária para o funcionamento da leitura e gravação dos objetos nos arquivos.</w:t>
       </w:r>
     </w:p>
     <w:p>
@@ -660,7 +838,47 @@
         <w:t xml:space="preserve">: </w:t>
       </w:r>
       <w:r>
-        <w:t>A classe que escolhi para realizar foi a de Prestador, sendo ela a mesma que desenvolvida no projeto de experiencia criativa, a lógica da classe segue a mesma de todo o projeto.Possuindo um arquivo de Controller, Model, Área de aceeso pela NavBar, Tabela e Forms. Uma das dificuldades foi lembrar de utilizar o mesmo nome de alguns atributos, em algumas áreas onde parecia não ser necessário.</w:t>
+        <w:t xml:space="preserve">A classe que escolhi para realizar foi a de Prestador, sendo ela a mesma que desenvolvida no projeto de experiencia criativa, a lógica da classe segue a mesma de todo o </w:t>
+      </w:r>
+      <w:proofErr w:type="spellStart"/>
+      <w:r>
+        <w:t>projeto.Possuindo</w:t>
+      </w:r>
+      <w:proofErr w:type="spellEnd"/>
+      <w:r>
+        <w:t xml:space="preserve"> um arquivo de </w:t>
+      </w:r>
+      <w:proofErr w:type="spellStart"/>
+      <w:r>
+        <w:t>Controller</w:t>
+      </w:r>
+      <w:proofErr w:type="spellEnd"/>
+      <w:r>
+        <w:t xml:space="preserve">, Model, Área de </w:t>
+      </w:r>
+      <w:proofErr w:type="spellStart"/>
+      <w:r>
+        <w:t>aceeso</w:t>
+      </w:r>
+      <w:proofErr w:type="spellEnd"/>
+      <w:r>
+        <w:t xml:space="preserve"> pela </w:t>
+      </w:r>
+      <w:proofErr w:type="spellStart"/>
+      <w:r>
+        <w:t>NavBar</w:t>
+      </w:r>
+      <w:proofErr w:type="spellEnd"/>
+      <w:r>
+        <w:t xml:space="preserve">, Tabela e </w:t>
+      </w:r>
+      <w:proofErr w:type="spellStart"/>
+      <w:r>
+        <w:t>Forms</w:t>
+      </w:r>
+      <w:proofErr w:type="spellEnd"/>
+      <w:r>
+        <w:t>. Uma das dificuldades foi lembrar de utilizar o mesmo nome de alguns atributos, em algumas áreas onde parecia não ser necessário.</w:t>
       </w:r>
       <w:r>
         <w:rPr>
@@ -689,8 +907,19 @@
           <w:szCs w:val="24"/>
         </w:rPr>
         <w:lastRenderedPageBreak/>
-        <w:t>Classe 3: FuncionarioMapa</w:t>
-      </w:r>
+        <w:t xml:space="preserve">Classe 3: </w:t>
+      </w:r>
+      <w:proofErr w:type="spellStart"/>
+      <w:r>
+        <w:rPr>
+          <w:b/>
+          <w:bCs/>
+          <w:sz w:val="24"/>
+          <w:szCs w:val="24"/>
+        </w:rPr>
+        <w:t>FuncionarioMapa</w:t>
+      </w:r>
+      <w:proofErr w:type="spellEnd"/>
     </w:p>
     <w:p>
       <w:pPr>
@@ -711,8 +940,17 @@
           <w:sz w:val="24"/>
           <w:szCs w:val="24"/>
         </w:rPr>
-        <w:t>João Pedro Novak Rausis</w:t>
-      </w:r>
+        <w:t xml:space="preserve">João Pedro Novak </w:t>
+      </w:r>
+      <w:proofErr w:type="spellStart"/>
+      <w:r>
+        <w:rPr>
+          <w:sz w:val="24"/>
+          <w:szCs w:val="24"/>
+        </w:rPr>
+        <w:t>Rausis</w:t>
+      </w:r>
+      <w:proofErr w:type="spellEnd"/>
     </w:p>
     <w:p>
       <w:pPr>
@@ -733,9 +971,11 @@
       <w:r>
         <w:t xml:space="preserve"> A classe </w:t>
       </w:r>
+      <w:proofErr w:type="spellStart"/>
       <w:r>
         <w:t>FuncionarioMapa</w:t>
       </w:r>
+      <w:proofErr w:type="spellEnd"/>
       <w:r>
         <w:t xml:space="preserve"> representa</w:t>
       </w:r>
@@ -757,8 +997,13 @@
       <w:r>
         <w:t xml:space="preserve"> </w:t>
       </w:r>
-      <w:r>
-        <w:t xml:space="preserve">AutoCare. </w:t>
+      <w:proofErr w:type="spellStart"/>
+      <w:r>
+        <w:t>AutoCare</w:t>
+      </w:r>
+      <w:proofErr w:type="spellEnd"/>
+      <w:r>
+        <w:t xml:space="preserve">. </w:t>
       </w:r>
       <w:r>
         <w:t xml:space="preserve">Assim como </w:t>
@@ -769,14 +1014,24 @@
       <w:r>
         <w:t xml:space="preserve">classe Model, herdando seus métodos e funcionalidades, além de implementar métodos adicionais específicos. Como Model define métodos abstratos, a classe </w:t>
       </w:r>
+      <w:proofErr w:type="spellStart"/>
       <w:r>
         <w:t>FuncionarioMapa</w:t>
       </w:r>
+      <w:proofErr w:type="spellEnd"/>
       <w:r>
         <w:t xml:space="preserve"> é responsável por implementar esses comportamentos obrigatórios.</w:t>
       </w:r>
       <w:r>
-        <w:t xml:space="preserve"> A classe também implementa a interface Serializable, necessária para o funcionamento da leitura e gravação dos objetos nos arquivos.</w:t>
+        <w:t xml:space="preserve"> A classe também implementa a interface </w:t>
+      </w:r>
+      <w:proofErr w:type="spellStart"/>
+      <w:r>
+        <w:t>Serializable</w:t>
+      </w:r>
+      <w:proofErr w:type="spellEnd"/>
+      <w:r>
+        <w:t>, necessária para o funcionamento da leitura e gravação dos objetos nos arquivos.</w:t>
       </w:r>
     </w:p>
     <w:p>
@@ -890,11 +1145,66 @@
         <w:t>Dropbox</w:t>
       </w:r>
       <w:r>
-        <w:t xml:space="preserve"> (combobox) com todos os estados brasileiros. Utilizei o ChatGPT como apoio no projeto, com prompts pedindo ajuda para corrigir falhas no código. Um exemplo foi:</w:t>
+        <w:t xml:space="preserve"> (</w:t>
+      </w:r>
+      <w:proofErr w:type="spellStart"/>
+      <w:r>
+        <w:t>combobox</w:t>
+      </w:r>
+      <w:proofErr w:type="spellEnd"/>
+      <w:r>
+        <w:t>) com todos os estados brasileiros. Utilizei o ChatGPT como apoio no projeto, com prompts pedindo ajuda para corrigir falhas no código. Um exemplo foi:</w:t>
       </w:r>
       <w:r>
         <w:br/>
-        <w:t>now why the new form box not show up? (</w:t>
+      </w:r>
+      <w:proofErr w:type="spellStart"/>
+      <w:r>
+        <w:t>now</w:t>
+      </w:r>
+      <w:proofErr w:type="spellEnd"/>
+      <w:r>
+        <w:t xml:space="preserve"> </w:t>
+      </w:r>
+      <w:proofErr w:type="spellStart"/>
+      <w:r>
+        <w:t>why</w:t>
+      </w:r>
+      <w:proofErr w:type="spellEnd"/>
+      <w:r>
+        <w:t xml:space="preserve"> </w:t>
+      </w:r>
+      <w:proofErr w:type="spellStart"/>
+      <w:r>
+        <w:t>the</w:t>
+      </w:r>
+      <w:proofErr w:type="spellEnd"/>
+      <w:r>
+        <w:t xml:space="preserve"> new </w:t>
+      </w:r>
+      <w:proofErr w:type="spellStart"/>
+      <w:r>
+        <w:t>form</w:t>
+      </w:r>
+      <w:proofErr w:type="spellEnd"/>
+      <w:r>
+        <w:t xml:space="preserve"> box </w:t>
+      </w:r>
+      <w:proofErr w:type="spellStart"/>
+      <w:r>
+        <w:t>not</w:t>
+      </w:r>
+      <w:proofErr w:type="spellEnd"/>
+      <w:r>
+        <w:t xml:space="preserve"> show </w:t>
+      </w:r>
+      <w:proofErr w:type="spellStart"/>
+      <w:r>
+        <w:t>up</w:t>
+      </w:r>
+      <w:proofErr w:type="spellEnd"/>
+      <w:r>
+        <w:t>? (</w:t>
       </w:r>
       <w:r>
         <w:rPr>
@@ -908,18 +1218,57 @@
       </w:r>
     </w:p>
     <w:p>
-      <w:r>
-        <w:t>package br.com.autocare.FuncionarioMapa;</w:t>
-      </w:r>
-    </w:p>
-    <w:p>
-      <w:r>
-        <w:t>import br.com.autocare.components.FormControl;</w:t>
-      </w:r>
-    </w:p>
-    <w:p>
-      <w:r>
-        <w:t>import br.com.autocare.model.FuncionarioMapa;</w:t>
+      <w:proofErr w:type="spellStart"/>
+      <w:r>
+        <w:t>package</w:t>
+      </w:r>
+      <w:proofErr w:type="spellEnd"/>
+      <w:r>
+        <w:t xml:space="preserve"> </w:t>
+      </w:r>
+      <w:proofErr w:type="spellStart"/>
+      <w:r>
+        <w:t>br.com.autocare.FuncionarioMapa</w:t>
+      </w:r>
+      <w:proofErr w:type="spellEnd"/>
+      <w:r>
+        <w:t>;</w:t>
+      </w:r>
+    </w:p>
+    <w:p>
+      <w:proofErr w:type="spellStart"/>
+      <w:r>
+        <w:t>import</w:t>
+      </w:r>
+      <w:proofErr w:type="spellEnd"/>
+      <w:r>
+        <w:t xml:space="preserve"> </w:t>
+      </w:r>
+      <w:proofErr w:type="spellStart"/>
+      <w:r>
+        <w:t>br.com.autocare.components.FormControl</w:t>
+      </w:r>
+      <w:proofErr w:type="spellEnd"/>
+      <w:r>
+        <w:t>;</w:t>
+      </w:r>
+    </w:p>
+    <w:p>
+      <w:proofErr w:type="spellStart"/>
+      <w:r>
+        <w:t>import</w:t>
+      </w:r>
+      <w:proofErr w:type="spellEnd"/>
+      <w:r>
+        <w:t xml:space="preserve"> </w:t>
+      </w:r>
+      <w:proofErr w:type="spellStart"/>
+      <w:r>
+        <w:t>br.com.autocare.model.FuncionarioMapa</w:t>
+      </w:r>
+      <w:proofErr w:type="spellEnd"/>
+      <w:r>
+        <w:t>;</w:t>
       </w:r>
       <w:r>
         <w:t xml:space="preserve"> (...resto do código)</w:t>
@@ -1010,8 +1359,13 @@
       <w:r>
         <w:t xml:space="preserve"> </w:t>
       </w:r>
-      <w:r>
-        <w:t xml:space="preserve">AutoCare. </w:t>
+      <w:proofErr w:type="spellStart"/>
+      <w:r>
+        <w:t>AutoCare</w:t>
+      </w:r>
+      <w:proofErr w:type="spellEnd"/>
+      <w:r>
+        <w:t xml:space="preserve">. </w:t>
       </w:r>
       <w:r>
         <w:t xml:space="preserve">Assim como as demais classes ela também estende da </w:t>
@@ -1026,7 +1380,15 @@
         <w:t xml:space="preserve"> é responsável por implementar esses comportamentos obrigatórios.</w:t>
       </w:r>
       <w:r>
-        <w:t xml:space="preserve"> A classe também implementa a interface Serializable, necessária para o funcionamento da leitura e gravação dos objetos nos arquivos.</w:t>
+        <w:t xml:space="preserve"> A classe também implementa a interface </w:t>
+      </w:r>
+      <w:proofErr w:type="spellStart"/>
+      <w:r>
+        <w:t>Serializable</w:t>
+      </w:r>
+      <w:proofErr w:type="spellEnd"/>
+      <w:r>
+        <w:t>, necessária para o funcionamento da leitura e gravação dos objetos nos arquivos.</w:t>
       </w:r>
     </w:p>
     <w:p>
@@ -1134,7 +1496,31 @@
         <w:t xml:space="preserve"> </w:t>
       </w:r>
       <w:r>
-        <w:t>A classe desenvolvida por mim foi a classe de Veiculo, a mesma que desenvolvi no projeto de experiencia criativa, a lógica da minha classe segue a mesma de todo o projeto...Tendo um controller, model, o ícone de menu, a tabela e o forms. Uma das dificuldades foi salvar os dados no arquivo desejado para posterior edição, mas após auxilio de meus colegas foi possível. Achei muito interessante o desenvolvimento para evidenciar as diferenças em um desenvolvimento em PHP e em Java.</w:t>
+        <w:t xml:space="preserve">A classe desenvolvida por mim foi a classe de </w:t>
+      </w:r>
+      <w:proofErr w:type="spellStart"/>
+      <w:r>
+        <w:t>Veiculo</w:t>
+      </w:r>
+      <w:proofErr w:type="spellEnd"/>
+      <w:r>
+        <w:t xml:space="preserve">, a mesma que desenvolvi no projeto de experiencia criativa, a lógica da minha classe segue a mesma de todo o projeto...Tendo um </w:t>
+      </w:r>
+      <w:proofErr w:type="spellStart"/>
+      <w:r>
+        <w:t>controller</w:t>
+      </w:r>
+      <w:proofErr w:type="spellEnd"/>
+      <w:r>
+        <w:t xml:space="preserve">, model, o ícone de menu, a tabela e o </w:t>
+      </w:r>
+      <w:proofErr w:type="spellStart"/>
+      <w:r>
+        <w:t>forms</w:t>
+      </w:r>
+      <w:proofErr w:type="spellEnd"/>
+      <w:r>
+        <w:t>. Uma das dificuldades foi salvar os dados no arquivo desejado para posterior edição, mas após auxilio de meus colegas foi possível. Achei muito interessante o desenvolvimento para evidenciar as diferenças em um desenvolvimento em PHP e em Java.</w:t>
       </w:r>
       <w:r>
         <w:rPr>
@@ -1179,6 +1565,7 @@
         <w:rPr>
           <w:b/>
           <w:bCs/>
+          <w:noProof/>
           <w:sz w:val="24"/>
           <w:szCs w:val="24"/>
         </w:rPr>
@@ -1226,14 +1613,25 @@
           <w:szCs w:val="24"/>
         </w:rPr>
       </w:pPr>
-      <w:r>
-        <w:rPr>
-          <w:b/>
-          <w:bCs/>
-          <w:sz w:val="24"/>
-          <w:szCs w:val="24"/>
-        </w:rPr>
-        <w:t xml:space="preserve">Application: </w:t>
+      <w:proofErr w:type="spellStart"/>
+      <w:r>
+        <w:rPr>
+          <w:b/>
+          <w:bCs/>
+          <w:sz w:val="24"/>
+          <w:szCs w:val="24"/>
+        </w:rPr>
+        <w:t>Application</w:t>
+      </w:r>
+      <w:proofErr w:type="spellEnd"/>
+      <w:r>
+        <w:rPr>
+          <w:b/>
+          <w:bCs/>
+          <w:sz w:val="24"/>
+          <w:szCs w:val="24"/>
+        </w:rPr>
+        <w:t xml:space="preserve">: </w:t>
       </w:r>
       <w:r>
         <w:rPr>
@@ -1250,6 +1648,7 @@
           <w:szCs w:val="24"/>
         </w:rPr>
       </w:pPr>
+      <w:proofErr w:type="spellStart"/>
       <w:r>
         <w:rPr>
           <w:b/>
@@ -1259,6 +1658,7 @@
         </w:rPr>
         <w:t>LayoutController</w:t>
       </w:r>
+      <w:proofErr w:type="spellEnd"/>
       <w:r>
         <w:rPr>
           <w:b/>
@@ -1273,31 +1673,160 @@
           <w:sz w:val="24"/>
           <w:szCs w:val="24"/>
         </w:rPr>
-        <w:t>Instancia o layout principal (BorderPane) e possui a lógica de troca de view/rota.</w:t>
-      </w:r>
-    </w:p>
-    <w:p>
-      <w:pPr>
-        <w:rPr>
-          <w:sz w:val="24"/>
-          <w:szCs w:val="24"/>
-        </w:rPr>
-      </w:pPr>
-      <w:r>
-        <w:rPr>
-          <w:b/>
-          <w:bCs/>
-          <w:sz w:val="24"/>
-          <w:szCs w:val="24"/>
-        </w:rPr>
-        <w:t xml:space="preserve">NavbarController: </w:t>
-      </w:r>
-      <w:r>
-        <w:rPr>
-          <w:sz w:val="24"/>
-          <w:szCs w:val="24"/>
-        </w:rPr>
-        <w:t>Menu superior.</w:t>
+        <w:t>Instancia o layout principal (</w:t>
+      </w:r>
+      <w:proofErr w:type="spellStart"/>
+      <w:r>
+        <w:rPr>
+          <w:sz w:val="24"/>
+          <w:szCs w:val="24"/>
+        </w:rPr>
+        <w:t>BorderPane</w:t>
+      </w:r>
+      <w:proofErr w:type="spellEnd"/>
+      <w:r>
+        <w:rPr>
+          <w:sz w:val="24"/>
+          <w:szCs w:val="24"/>
+        </w:rPr>
+        <w:t xml:space="preserve">) e possui a lógica de troca de </w:t>
+      </w:r>
+      <w:proofErr w:type="spellStart"/>
+      <w:r>
+        <w:rPr>
+          <w:sz w:val="24"/>
+          <w:szCs w:val="24"/>
+        </w:rPr>
+        <w:t>view</w:t>
+      </w:r>
+      <w:proofErr w:type="spellEnd"/>
+      <w:r>
+        <w:rPr>
+          <w:sz w:val="24"/>
+          <w:szCs w:val="24"/>
+        </w:rPr>
+        <w:t>/rota.</w:t>
+      </w:r>
+    </w:p>
+    <w:p>
+      <w:pPr>
+        <w:rPr>
+          <w:sz w:val="24"/>
+          <w:szCs w:val="24"/>
+        </w:rPr>
+      </w:pPr>
+      <w:proofErr w:type="spellStart"/>
+      <w:r>
+        <w:rPr>
+          <w:b/>
+          <w:bCs/>
+          <w:sz w:val="24"/>
+          <w:szCs w:val="24"/>
+        </w:rPr>
+        <w:t>NavbarController</w:t>
+      </w:r>
+      <w:proofErr w:type="spellEnd"/>
+      <w:r>
+        <w:rPr>
+          <w:b/>
+          <w:bCs/>
+          <w:sz w:val="24"/>
+          <w:szCs w:val="24"/>
+        </w:rPr>
+        <w:t xml:space="preserve">: </w:t>
+      </w:r>
+      <w:r>
+        <w:rPr>
+          <w:sz w:val="24"/>
+          <w:szCs w:val="24"/>
+        </w:rPr>
+        <w:t>Responsável pelo m</w:t>
+      </w:r>
+      <w:r>
+        <w:rPr>
+          <w:sz w:val="24"/>
+          <w:szCs w:val="24"/>
+        </w:rPr>
+        <w:t>enu superior.</w:t>
+      </w:r>
+    </w:p>
+    <w:p>
+      <w:pPr>
+        <w:rPr>
+          <w:sz w:val="24"/>
+          <w:szCs w:val="24"/>
+        </w:rPr>
+      </w:pPr>
+      <w:proofErr w:type="spellStart"/>
+      <w:r>
+        <w:rPr>
+          <w:b/>
+          <w:bCs/>
+          <w:sz w:val="24"/>
+          <w:szCs w:val="24"/>
+        </w:rPr>
+        <w:t>DeleteConfirmAlert</w:t>
+      </w:r>
+      <w:proofErr w:type="spellEnd"/>
+      <w:r>
+        <w:rPr>
+          <w:b/>
+          <w:bCs/>
+          <w:sz w:val="24"/>
+          <w:szCs w:val="24"/>
+        </w:rPr>
+        <w:t xml:space="preserve">: </w:t>
+      </w:r>
+      <w:r>
+        <w:rPr>
+          <w:sz w:val="24"/>
+          <w:szCs w:val="24"/>
+        </w:rPr>
+        <w:t>Responsável pelo “Diálogo” de exclusão.</w:t>
+      </w:r>
+    </w:p>
+    <w:p>
+      <w:pPr>
+        <w:rPr>
+          <w:sz w:val="24"/>
+          <w:szCs w:val="24"/>
+        </w:rPr>
+      </w:pPr>
+      <w:proofErr w:type="spellStart"/>
+      <w:r>
+        <w:rPr>
+          <w:b/>
+          <w:bCs/>
+          <w:sz w:val="24"/>
+          <w:szCs w:val="24"/>
+        </w:rPr>
+        <w:t>FormControl</w:t>
+      </w:r>
+      <w:proofErr w:type="spellEnd"/>
+      <w:r>
+        <w:rPr>
+          <w:b/>
+          <w:bCs/>
+          <w:sz w:val="24"/>
+          <w:szCs w:val="24"/>
+        </w:rPr>
+        <w:t xml:space="preserve">: </w:t>
+      </w:r>
+      <w:proofErr w:type="spellStart"/>
+      <w:r>
+        <w:rPr>
+          <w:sz w:val="24"/>
+          <w:szCs w:val="24"/>
+        </w:rPr>
+        <w:t>Reponsável</w:t>
+      </w:r>
+      <w:proofErr w:type="spellEnd"/>
+      <w:r>
+        <w:rPr>
+          <w:sz w:val="24"/>
+          <w:szCs w:val="24"/>
+        </w:rPr>
+        <w:t xml:space="preserve"> pelos inputs da aplicação. </w:t>
       </w:r>
     </w:p>
     <w:p>
@@ -1346,6 +1875,7 @@
           <w:sz w:val="24"/>
           <w:szCs w:val="24"/>
         </w:rPr>
+        <w:lastRenderedPageBreak/>
         <w:drawing>
           <wp:inline distT="0" distB="0" distL="0" distR="0" wp14:anchorId="7A6B409A" wp14:editId="01BEE0F3">
             <wp:extent cx="6001451" cy="3009900"/>
@@ -1519,7 +2049,16 @@
         <w:footnoteRef/>
       </w:r>
       <w:r>
-        <w:t xml:space="preserve"> Professor na disciplina de Performance em Sistema Ciberfisicos na PUCPR </w:t>
+        <w:t xml:space="preserve"> Professor na disciplina de </w:t>
+      </w:r>
+      <w:r>
+        <w:t>Programação Orientada a Objetos</w:t>
+      </w:r>
+      <w:r>
+        <w:t xml:space="preserve"> </w:t>
+      </w:r>
+      <w:r>
+        <w:t xml:space="preserve">na PUCPR </w:t>
       </w:r>
     </w:p>
   </w:footnote>
@@ -2688,7 +3227,6 @@
   <w:style w:type="character" w:default="1" w:styleId="Fontepargpadro">
     <w:name w:val="Default Paragraph Font"/>
     <w:uiPriority w:val="1"/>
-    <w:semiHidden/>
     <w:unhideWhenUsed/>
   </w:style>
   <w:style w:type="table" w:default="1" w:styleId="Tabelanormal">
